--- a/Submit/part5/oart5.docx
+++ b/Submit/part5/oart5.docx
@@ -255,7 +255,7 @@
           <w:noProof/>
         </w:rPr>
         <w:drawing>
-          <wp:anchor distT="0" distB="0" distL="114300" distR="114300" simplePos="0" relativeHeight="251666944" behindDoc="0" locked="0" layoutInCell="1" allowOverlap="1" wp14:anchorId="2F500DEA" wp14:editId="11E4BB2F">
+          <wp:anchor distT="0" distB="0" distL="114300" distR="114300" simplePos="0" relativeHeight="251665920" behindDoc="0" locked="0" layoutInCell="1" allowOverlap="1" wp14:anchorId="2F500DEA" wp14:editId="11E4BB2F">
             <wp:simplePos x="0" y="0"/>
             <wp:positionH relativeFrom="column">
               <wp:posOffset>3430905</wp:posOffset>
@@ -396,7 +396,7 @@
           <w:noProof/>
         </w:rPr>
         <w:drawing>
-          <wp:anchor distT="0" distB="0" distL="114300" distR="114300" simplePos="0" relativeHeight="251680256" behindDoc="0" locked="0" layoutInCell="1" allowOverlap="1" wp14:anchorId="6109D397" wp14:editId="20128D9C">
+          <wp:anchor distT="0" distB="0" distL="114300" distR="114300" simplePos="0" relativeHeight="251679232" behindDoc="0" locked="0" layoutInCell="1" allowOverlap="1" wp14:anchorId="6109D397" wp14:editId="20128D9C">
             <wp:simplePos x="0" y="0"/>
             <wp:positionH relativeFrom="column">
               <wp:posOffset>3288665</wp:posOffset>
@@ -485,7 +485,7 @@
           <w:noProof/>
         </w:rPr>
         <w:drawing>
-          <wp:anchor distT="0" distB="0" distL="114300" distR="114300" simplePos="0" relativeHeight="251673088" behindDoc="0" locked="0" layoutInCell="1" allowOverlap="1" wp14:anchorId="7169CD0B" wp14:editId="01F40B64">
+          <wp:anchor distT="0" distB="0" distL="114300" distR="114300" simplePos="0" relativeHeight="251672064" behindDoc="0" locked="0" layoutInCell="1" allowOverlap="1" wp14:anchorId="7169CD0B" wp14:editId="01F40B64">
             <wp:simplePos x="0" y="0"/>
             <wp:positionH relativeFrom="column">
               <wp:posOffset>0</wp:posOffset>
@@ -951,7 +951,7 @@
           <w:noProof/>
         </w:rPr>
         <w:drawing>
-          <wp:anchor distT="0" distB="0" distL="114300" distR="114300" simplePos="0" relativeHeight="251682304" behindDoc="1" locked="0" layoutInCell="1" allowOverlap="1" wp14:anchorId="263E54C2" wp14:editId="699941B6">
+          <wp:anchor distT="0" distB="0" distL="114300" distR="114300" simplePos="0" relativeHeight="251681280" behindDoc="1" locked="0" layoutInCell="1" allowOverlap="1" wp14:anchorId="263E54C2" wp14:editId="699941B6">
             <wp:simplePos x="0" y="0"/>
             <wp:positionH relativeFrom="column">
               <wp:posOffset>138042</wp:posOffset>
@@ -1170,23 +1170,63 @@
           <w:sz w:val="20"/>
           <w:szCs w:val="20"/>
         </w:rPr>
-        <w:t>We can observe in the graph below that there is almost no difference between window size 4 and window size 3 where all the results were very similar to each other. In the other hand, size 5 was a bit more scattered and with a drop of half precent. We believe that it due to the fact that there is more signals is triplet or q</w:t>
-      </w:r>
-      <w:r>
-        <w:rPr>
-          <w:rFonts w:ascii="CMR10" w:hAnsi="CMR10" w:cs="CMR10"/>
-          <w:sz w:val="20"/>
-          <w:szCs w:val="20"/>
-        </w:rPr>
-        <w:t xml:space="preserve">uadrants </w:t>
-      </w:r>
-      <w:r>
-        <w:rPr>
-          <w:rFonts w:ascii="CMR10" w:hAnsi="CMR10" w:cs="CMR10"/>
-          <w:sz w:val="20"/>
-          <w:szCs w:val="20"/>
-        </w:rPr>
-        <w:t>of words and  a window of five is a  bit too much in order to get signal for the POS tag. Also many of the words are shorter than 5 words what would result a vast use of padding and maybe more noise.</w:t>
+        <w:t xml:space="preserve">Differently from the POS in the NER we noticed the opposite trend, when bigger window size </w:t>
+      </w:r>
+      <w:proofErr w:type="spellStart"/>
+      <w:r>
+        <w:rPr>
+          <w:rFonts w:ascii="CMR10" w:hAnsi="CMR10" w:cs="CMR10"/>
+          <w:sz w:val="20"/>
+          <w:szCs w:val="20"/>
+        </w:rPr>
+        <w:t>yilded</w:t>
+      </w:r>
+      <w:proofErr w:type="spellEnd"/>
+      <w:r>
+        <w:rPr>
+          <w:rFonts w:ascii="CMR10" w:hAnsi="CMR10" w:cs="CMR10"/>
+          <w:sz w:val="20"/>
+          <w:szCs w:val="20"/>
+        </w:rPr>
+        <w:t xml:space="preserve"> better results.</w:t>
+      </w:r>
+    </w:p>
+    <w:p>
+      <w:pPr>
+        <w:autoSpaceDE w:val="0"/>
+        <w:autoSpaceDN w:val="0"/>
+        <w:adjustRightInd w:val="0"/>
+        <w:spacing w:after="0" w:line="240" w:lineRule="auto"/>
+        <w:jc w:val="both"/>
+        <w:rPr>
+          <w:rFonts w:ascii="CMR10" w:hAnsi="CMR10" w:cs="CMR10"/>
+          <w:sz w:val="20"/>
+          <w:szCs w:val="20"/>
+        </w:rPr>
+      </w:pPr>
+      <w:r>
+        <w:rPr>
+          <w:rFonts w:ascii="CMR10" w:hAnsi="CMR10" w:cs="CMR10"/>
+          <w:sz w:val="20"/>
+          <w:szCs w:val="20"/>
+        </w:rPr>
+        <w:t xml:space="preserve">79.76 for window size 5, 78.61 for </w:t>
+      </w:r>
+      <w:r>
+        <w:rPr>
+          <w:rFonts w:ascii="CMR10" w:hAnsi="CMR10" w:cs="CMR10"/>
+          <w:sz w:val="20"/>
+          <w:szCs w:val="20"/>
+        </w:rPr>
+        <w:t>window size</w:t>
+      </w:r>
+      <w:r>
+        <w:rPr>
+          <w:rFonts w:ascii="CMR10" w:hAnsi="CMR10" w:cs="CMR10"/>
+          <w:sz w:val="20"/>
+          <w:szCs w:val="20"/>
+        </w:rPr>
+        <w:t xml:space="preserve"> 4 and 76 </w:t>
       </w:r>
     </w:p>
     <w:p>
@@ -1564,7 +1604,7 @@
           <w:noProof/>
         </w:rPr>
         <w:drawing>
-          <wp:anchor distT="0" distB="0" distL="114300" distR="114300" simplePos="0" relativeHeight="251662848" behindDoc="0" locked="0" layoutInCell="1" allowOverlap="1" wp14:anchorId="7BEF2C1B" wp14:editId="4ABA50E9">
+          <wp:anchor distT="0" distB="0" distL="114300" distR="114300" simplePos="0" relativeHeight="251661824" behindDoc="0" locked="0" layoutInCell="1" allowOverlap="1" wp14:anchorId="7BEF2C1B" wp14:editId="4ABA50E9">
             <wp:simplePos x="0" y="0"/>
             <wp:positionH relativeFrom="column">
               <wp:posOffset>-438303</wp:posOffset>

--- a/Submit/part5/oart5.docx
+++ b/Submit/part5/oart5.docx
@@ -255,7 +255,7 @@
           <w:noProof/>
         </w:rPr>
         <w:drawing>
-          <wp:anchor distT="0" distB="0" distL="114300" distR="114300" simplePos="0" relativeHeight="251665920" behindDoc="0" locked="0" layoutInCell="1" allowOverlap="1" wp14:anchorId="2F500DEA" wp14:editId="11E4BB2F">
+          <wp:anchor distT="0" distB="0" distL="114300" distR="114300" simplePos="0" relativeHeight="251668992" behindDoc="0" locked="0" layoutInCell="1" allowOverlap="1" wp14:anchorId="2F500DEA" wp14:editId="11E4BB2F">
             <wp:simplePos x="0" y="0"/>
             <wp:positionH relativeFrom="column">
               <wp:posOffset>3430905</wp:posOffset>
@@ -323,7 +323,7 @@
           <w:noProof/>
         </w:rPr>
         <w:drawing>
-          <wp:anchor distT="0" distB="0" distL="114300" distR="114300" simplePos="0" relativeHeight="251663872" behindDoc="0" locked="0" layoutInCell="1" allowOverlap="1" wp14:anchorId="463236B9" wp14:editId="0F6A3ED6">
+          <wp:anchor distT="0" distB="0" distL="114300" distR="114300" simplePos="0" relativeHeight="251665920" behindDoc="0" locked="0" layoutInCell="1" allowOverlap="1" wp14:anchorId="463236B9" wp14:editId="0F6A3ED6">
             <wp:simplePos x="0" y="0"/>
             <wp:positionH relativeFrom="column">
               <wp:posOffset>0</wp:posOffset>
@@ -396,7 +396,7 @@
           <w:noProof/>
         </w:rPr>
         <w:drawing>
-          <wp:anchor distT="0" distB="0" distL="114300" distR="114300" simplePos="0" relativeHeight="251679232" behindDoc="0" locked="0" layoutInCell="1" allowOverlap="1" wp14:anchorId="6109D397" wp14:editId="20128D9C">
+          <wp:anchor distT="0" distB="0" distL="114300" distR="114300" simplePos="0" relativeHeight="251682304" behindDoc="0" locked="0" layoutInCell="1" allowOverlap="1" wp14:anchorId="6109D397" wp14:editId="20128D9C">
             <wp:simplePos x="0" y="0"/>
             <wp:positionH relativeFrom="column">
               <wp:posOffset>3288665</wp:posOffset>
@@ -485,7 +485,7 @@
           <w:noProof/>
         </w:rPr>
         <w:drawing>
-          <wp:anchor distT="0" distB="0" distL="114300" distR="114300" simplePos="0" relativeHeight="251672064" behindDoc="0" locked="0" layoutInCell="1" allowOverlap="1" wp14:anchorId="7169CD0B" wp14:editId="01F40B64">
+          <wp:anchor distT="0" distB="0" distL="114300" distR="114300" simplePos="0" relativeHeight="251675136" behindDoc="0" locked="0" layoutInCell="1" allowOverlap="1" wp14:anchorId="7169CD0B" wp14:editId="01F40B64">
             <wp:simplePos x="0" y="0"/>
             <wp:positionH relativeFrom="column">
               <wp:posOffset>0</wp:posOffset>
@@ -951,7 +951,7 @@
           <w:noProof/>
         </w:rPr>
         <w:drawing>
-          <wp:anchor distT="0" distB="0" distL="114300" distR="114300" simplePos="0" relativeHeight="251681280" behindDoc="1" locked="0" layoutInCell="1" allowOverlap="1" wp14:anchorId="263E54C2" wp14:editId="699941B6">
+          <wp:anchor distT="0" distB="0" distL="114300" distR="114300" simplePos="0" relativeHeight="251684352" behindDoc="1" locked="0" layoutInCell="1" allowOverlap="1" wp14:anchorId="263E54C2" wp14:editId="699941B6">
             <wp:simplePos x="0" y="0"/>
             <wp:positionH relativeFrom="column">
               <wp:posOffset>138042</wp:posOffset>
@@ -1172,16 +1172,14 @@
         </w:rPr>
         <w:t xml:space="preserve">Differently from the POS in the NER we noticed the opposite trend, when bigger window size </w:t>
       </w:r>
-      <w:proofErr w:type="spellStart"/>
-      <w:r>
-        <w:rPr>
-          <w:rFonts w:ascii="CMR10" w:hAnsi="CMR10" w:cs="CMR10"/>
-          <w:sz w:val="20"/>
-          <w:szCs w:val="20"/>
-        </w:rPr>
-        <w:t>yilded</w:t>
-      </w:r>
-      <w:proofErr w:type="spellEnd"/>
+      <w:r>
+        <w:rPr>
+          <w:rFonts w:ascii="CMR10" w:hAnsi="CMR10" w:cs="CMR10"/>
+          <w:sz w:val="20"/>
+          <w:szCs w:val="20"/>
+        </w:rPr>
+        <w:t>yielded</w:t>
+      </w:r>
       <w:r>
         <w:rPr>
           <w:rFonts w:ascii="CMR10" w:hAnsi="CMR10" w:cs="CMR10"/>
@@ -1190,6 +1188,46 @@
         </w:rPr>
         <w:t xml:space="preserve"> better results.</w:t>
       </w:r>
+      <w:r>
+        <w:rPr>
+          <w:rFonts w:ascii="CMR10" w:hAnsi="CMR10" w:cs="CMR10"/>
+          <w:sz w:val="20"/>
+          <w:szCs w:val="20"/>
+        </w:rPr>
+        <w:t xml:space="preserve"> </w:t>
+      </w:r>
+      <w:r>
+        <w:rPr>
+          <w:rFonts w:ascii="CMR10" w:hAnsi="CMR10" w:cs="CMR10"/>
+          <w:sz w:val="20"/>
+          <w:szCs w:val="20"/>
+        </w:rPr>
+        <w:t xml:space="preserve">79.76 for window size 5, 78.61 for </w:t>
+      </w:r>
+      <w:r>
+        <w:rPr>
+          <w:rFonts w:ascii="CMR10" w:hAnsi="CMR10" w:cs="CMR10"/>
+          <w:sz w:val="20"/>
+          <w:szCs w:val="20"/>
+        </w:rPr>
+        <w:t>window size</w:t>
+      </w:r>
+      <w:r>
+        <w:rPr>
+          <w:rFonts w:ascii="CMR10" w:hAnsi="CMR10" w:cs="CMR10"/>
+          <w:sz w:val="20"/>
+          <w:szCs w:val="20"/>
+        </w:rPr>
+        <w:t xml:space="preserve"> 4 and 76 </w:t>
+      </w:r>
+      <w:r>
+        <w:rPr>
+          <w:rFonts w:ascii="CMR10" w:hAnsi="CMR10" w:cs="CMR10"/>
+          <w:sz w:val="20"/>
+          <w:szCs w:val="20"/>
+        </w:rPr>
+        <w:t>for windows 3. We thought that maybe in NER all the characters in the word has a lot of meaning not only small patterns, and this may explain it.</w:t>
+      </w:r>
     </w:p>
     <w:p>
       <w:pPr>
@@ -1202,44 +1240,6 @@
           <w:rFonts w:ascii="CMR10" w:hAnsi="CMR10" w:cs="CMR10"/>
           <w:sz w:val="20"/>
           <w:szCs w:val="20"/>
-        </w:rPr>
-      </w:pPr>
-      <w:r>
-        <w:rPr>
-          <w:rFonts w:ascii="CMR10" w:hAnsi="CMR10" w:cs="CMR10"/>
-          <w:sz w:val="20"/>
-          <w:szCs w:val="20"/>
-        </w:rPr>
-        <w:t xml:space="preserve">79.76 for window size 5, 78.61 for </w:t>
-      </w:r>
-      <w:r>
-        <w:rPr>
-          <w:rFonts w:ascii="CMR10" w:hAnsi="CMR10" w:cs="CMR10"/>
-          <w:sz w:val="20"/>
-          <w:szCs w:val="20"/>
-        </w:rPr>
-        <w:t>window size</w:t>
-      </w:r>
-      <w:r>
-        <w:rPr>
-          <w:rFonts w:ascii="CMR10" w:hAnsi="CMR10" w:cs="CMR10"/>
-          <w:sz w:val="20"/>
-          <w:szCs w:val="20"/>
-        </w:rPr>
-        <w:t xml:space="preserve"> 4 and 76 </w:t>
-      </w:r>
-    </w:p>
-    <w:p>
-      <w:pPr>
-        <w:autoSpaceDE w:val="0"/>
-        <w:autoSpaceDN w:val="0"/>
-        <w:adjustRightInd w:val="0"/>
-        <w:spacing w:after="0" w:line="240" w:lineRule="auto"/>
-        <w:jc w:val="both"/>
-        <w:rPr>
-          <w:rFonts w:ascii="CMR10" w:hAnsi="CMR10" w:cs="CMR10"/>
-          <w:sz w:val="20"/>
-          <w:szCs w:val="20"/>
           <w:u w:val="single"/>
         </w:rPr>
       </w:pPr>
@@ -1259,367 +1259,90 @@
         <w:autoSpaceDN w:val="0"/>
         <w:adjustRightInd w:val="0"/>
         <w:spacing w:after="0" w:line="240" w:lineRule="auto"/>
-        <w:jc w:val="both"/>
-        <w:rPr>
-          <w:rFonts w:ascii="CMR10" w:hAnsi="CMR10" w:cs="CMR10"/>
-          <w:sz w:val="20"/>
-          <w:szCs w:val="20"/>
-        </w:rPr>
-      </w:pPr>
-      <w:r>
-        <w:rPr>
-          <w:rFonts w:ascii="CMR10" w:hAnsi="CMR10" w:cs="CMR10"/>
-          <w:sz w:val="20"/>
-          <w:szCs w:val="20"/>
-        </w:rPr>
-        <w:t>In the sense of filters 20 was the best with 96.14, but the difference was really minor between the 3 (96.07-96.14)</w:t>
-      </w:r>
-    </w:p>
-    <w:p>
-      <w:pPr>
-        <w:autoSpaceDE w:val="0"/>
-        <w:autoSpaceDN w:val="0"/>
-        <w:adjustRightInd w:val="0"/>
-        <w:spacing w:after="0" w:line="240" w:lineRule="auto"/>
-        <w:jc w:val="both"/>
-        <w:rPr>
-          <w:rFonts w:ascii="CMR10" w:hAnsi="CMR10" w:cs="CMR10"/>
-          <w:sz w:val="20"/>
-          <w:szCs w:val="20"/>
-        </w:rPr>
-      </w:pPr>
-      <w:r>
-        <w:rPr>
-          <w:rFonts w:ascii="CMR10" w:hAnsi="CMR10" w:cs="CMR10"/>
-          <w:sz w:val="20"/>
-          <w:szCs w:val="20"/>
-        </w:rPr>
-        <w:t xml:space="preserve">In the graph below you may see the various accuracy of the runs </w:t>
-      </w:r>
-    </w:p>
-    <w:p>
-      <w:pPr>
-        <w:autoSpaceDE w:val="0"/>
-        <w:autoSpaceDN w:val="0"/>
-        <w:adjustRightInd w:val="0"/>
-        <w:spacing w:after="0" w:line="240" w:lineRule="auto"/>
-        <w:rPr>
-          <w:rFonts w:ascii="CMR10" w:hAnsi="CMR10" w:cs="CMR10"/>
-          <w:sz w:val="20"/>
-          <w:szCs w:val="20"/>
-        </w:rPr>
-      </w:pPr>
-    </w:p>
-    <w:p>
-      <w:pPr>
-        <w:autoSpaceDE w:val="0"/>
-        <w:autoSpaceDN w:val="0"/>
-        <w:adjustRightInd w:val="0"/>
-        <w:spacing w:after="0" w:line="240" w:lineRule="auto"/>
-        <w:rPr>
-          <w:rFonts w:ascii="CMR10" w:hAnsi="CMR10" w:cs="CMR10"/>
-          <w:sz w:val="20"/>
-          <w:szCs w:val="20"/>
-        </w:rPr>
-      </w:pPr>
-    </w:p>
-    <w:p>
-      <w:pPr>
-        <w:autoSpaceDE w:val="0"/>
-        <w:autoSpaceDN w:val="0"/>
-        <w:adjustRightInd w:val="0"/>
-        <w:spacing w:after="0" w:line="240" w:lineRule="auto"/>
-        <w:rPr>
-          <w:rFonts w:ascii="CMR10" w:hAnsi="CMR10" w:cs="CMR10"/>
-          <w:sz w:val="20"/>
-          <w:szCs w:val="20"/>
-        </w:rPr>
-      </w:pPr>
-      <w:r>
-        <w:rPr>
-          <w:rFonts w:ascii="CMR10" w:hAnsi="CMR10" w:cs="CMR10"/>
-          <w:sz w:val="20"/>
-          <w:szCs w:val="20"/>
-        </w:rPr>
-        <w:t>What happens when you try fewer _</w:t>
-      </w:r>
-      <w:proofErr w:type="spellStart"/>
-      <w:r>
-        <w:rPr>
-          <w:rFonts w:ascii="CMR10" w:hAnsi="CMR10" w:cs="CMR10"/>
-          <w:sz w:val="20"/>
-          <w:szCs w:val="20"/>
-        </w:rPr>
-        <w:t>lters</w:t>
-      </w:r>
-      <w:proofErr w:type="spellEnd"/>
-      <w:r>
-        <w:rPr>
-          <w:rFonts w:ascii="CMR10" w:hAnsi="CMR10" w:cs="CMR10"/>
-          <w:sz w:val="20"/>
-          <w:szCs w:val="20"/>
-        </w:rPr>
-        <w:t>? When you try</w:t>
-      </w:r>
-    </w:p>
-    <w:p>
-      <w:pPr>
-        <w:autoSpaceDE w:val="0"/>
-        <w:autoSpaceDN w:val="0"/>
-        <w:adjustRightInd w:val="0"/>
-        <w:spacing w:after="0" w:line="240" w:lineRule="auto"/>
-        <w:rPr>
-          <w:rFonts w:ascii="CMR10" w:hAnsi="CMR10" w:cs="CMR10"/>
-          <w:sz w:val="20"/>
-          <w:szCs w:val="20"/>
-        </w:rPr>
-      </w:pPr>
-      <w:r>
-        <w:rPr>
-          <w:rFonts w:ascii="CMR10" w:hAnsi="CMR10" w:cs="CMR10"/>
-          <w:sz w:val="20"/>
-          <w:szCs w:val="20"/>
-        </w:rPr>
-        <w:t>more _</w:t>
-      </w:r>
-      <w:proofErr w:type="spellStart"/>
-      <w:r>
-        <w:rPr>
-          <w:rFonts w:ascii="CMR10" w:hAnsi="CMR10" w:cs="CMR10"/>
-          <w:sz w:val="20"/>
-          <w:szCs w:val="20"/>
-        </w:rPr>
-        <w:t>lters</w:t>
-      </w:r>
-      <w:proofErr w:type="spellEnd"/>
-      <w:r>
-        <w:rPr>
-          <w:rFonts w:ascii="CMR10" w:hAnsi="CMR10" w:cs="CMR10"/>
-          <w:sz w:val="20"/>
-          <w:szCs w:val="20"/>
-        </w:rPr>
-        <w:t xml:space="preserve">? What happens when you try </w:t>
-      </w:r>
-      <w:r>
-        <w:rPr>
-          <w:rFonts w:ascii="CMR10" w:hAnsi="CMR10" w:cs="CMR10"/>
-          <w:sz w:val="20"/>
-          <w:szCs w:val="20"/>
-        </w:rPr>
-        <w:t>different</w:t>
-      </w:r>
-      <w:r>
-        <w:rPr>
-          <w:rFonts w:ascii="CMR10" w:hAnsi="CMR10" w:cs="CMR10"/>
-          <w:sz w:val="20"/>
-          <w:szCs w:val="20"/>
-        </w:rPr>
-        <w:t xml:space="preserve"> window sizes?</w:t>
-      </w:r>
-      <w:r>
-        <w:rPr>
-          <w:rFonts w:ascii="CMR10" w:hAnsi="CMR10" w:cs="CMR10"/>
-          <w:sz w:val="20"/>
-          <w:szCs w:val="20"/>
-        </w:rPr>
-        <w:t xml:space="preserve"> </w:t>
-      </w:r>
-      <w:r>
-        <w:rPr>
-          <w:rFonts w:ascii="CMR10" w:hAnsi="CMR10" w:cs="CMR10"/>
-          <w:sz w:val="20"/>
-          <w:szCs w:val="20"/>
-        </w:rPr>
-        <w:t>Try and analyze the _</w:t>
-      </w:r>
-      <w:proofErr w:type="spellStart"/>
-      <w:r>
-        <w:rPr>
-          <w:rFonts w:ascii="CMR10" w:hAnsi="CMR10" w:cs="CMR10"/>
-          <w:sz w:val="20"/>
-          <w:szCs w:val="20"/>
-        </w:rPr>
-        <w:t>lters</w:t>
-      </w:r>
-      <w:proofErr w:type="spellEnd"/>
-      <w:r>
-        <w:rPr>
-          <w:rFonts w:ascii="CMR10" w:hAnsi="CMR10" w:cs="CMR10"/>
-          <w:sz w:val="20"/>
-          <w:szCs w:val="20"/>
-        </w:rPr>
-        <w:t xml:space="preserve"> learned in the NER experiment and in the POS</w:t>
-      </w:r>
-      <w:r>
-        <w:rPr>
-          <w:rFonts w:ascii="CMR10" w:hAnsi="CMR10" w:cs="CMR10"/>
-          <w:sz w:val="20"/>
-          <w:szCs w:val="20"/>
-        </w:rPr>
-        <w:t xml:space="preserve"> </w:t>
-      </w:r>
-      <w:r>
-        <w:rPr>
-          <w:rFonts w:ascii="CMR10" w:hAnsi="CMR10" w:cs="CMR10"/>
-          <w:sz w:val="20"/>
-          <w:szCs w:val="20"/>
-        </w:rPr>
-        <w:t>experiment. Can you identify meaningful learned _</w:t>
-      </w:r>
-      <w:proofErr w:type="spellStart"/>
-      <w:r>
-        <w:rPr>
-          <w:rFonts w:ascii="CMR10" w:hAnsi="CMR10" w:cs="CMR10"/>
-          <w:sz w:val="20"/>
-          <w:szCs w:val="20"/>
-        </w:rPr>
-        <w:t>lters</w:t>
-      </w:r>
-      <w:proofErr w:type="spellEnd"/>
-      <w:r>
-        <w:rPr>
-          <w:rFonts w:ascii="CMR10" w:hAnsi="CMR10" w:cs="CMR10"/>
-          <w:sz w:val="20"/>
-          <w:szCs w:val="20"/>
-        </w:rPr>
-        <w:t>? Are the _</w:t>
-      </w:r>
-      <w:proofErr w:type="spellStart"/>
-      <w:r>
-        <w:rPr>
-          <w:rFonts w:ascii="CMR10" w:hAnsi="CMR10" w:cs="CMR10"/>
-          <w:sz w:val="20"/>
-          <w:szCs w:val="20"/>
-        </w:rPr>
-        <w:t>lters</w:t>
-      </w:r>
-      <w:proofErr w:type="spellEnd"/>
-      <w:r>
-        <w:rPr>
-          <w:rFonts w:ascii="CMR10" w:hAnsi="CMR10" w:cs="CMR10"/>
-          <w:sz w:val="20"/>
-          <w:szCs w:val="20"/>
-        </w:rPr>
-        <w:t xml:space="preserve"> learned</w:t>
-      </w:r>
-    </w:p>
-    <w:p>
-      <w:pPr>
-        <w:autoSpaceDE w:val="0"/>
-        <w:autoSpaceDN w:val="0"/>
-        <w:adjustRightInd w:val="0"/>
-        <w:spacing w:after="0" w:line="240" w:lineRule="auto"/>
-        <w:rPr>
-          <w:rFonts w:ascii="CMR10" w:hAnsi="CMR10" w:cs="CMR10"/>
-          <w:sz w:val="20"/>
-          <w:szCs w:val="20"/>
-        </w:rPr>
-      </w:pPr>
-      <w:r>
-        <w:rPr>
-          <w:rFonts w:ascii="CMR10" w:hAnsi="CMR10" w:cs="CMR10"/>
-          <w:sz w:val="20"/>
-          <w:szCs w:val="20"/>
-        </w:rPr>
-        <w:t xml:space="preserve">for POS and for NER </w:t>
-      </w:r>
-      <w:proofErr w:type="spellStart"/>
-      <w:r>
-        <w:rPr>
-          <w:rFonts w:ascii="CMR10" w:hAnsi="CMR10" w:cs="CMR10"/>
-          <w:sz w:val="20"/>
-          <w:szCs w:val="20"/>
-        </w:rPr>
-        <w:t>di_erent</w:t>
-      </w:r>
-      <w:proofErr w:type="spellEnd"/>
-      <w:r>
-        <w:rPr>
-          <w:rFonts w:ascii="CMR10" w:hAnsi="CMR10" w:cs="CMR10"/>
-          <w:sz w:val="20"/>
-          <w:szCs w:val="20"/>
-        </w:rPr>
-        <w:t>, or are they similar?</w:t>
-      </w:r>
-    </w:p>
-    <w:p>
-      <w:pPr>
-        <w:autoSpaceDE w:val="0"/>
-        <w:autoSpaceDN w:val="0"/>
-        <w:adjustRightInd w:val="0"/>
-        <w:spacing w:after="0" w:line="240" w:lineRule="auto"/>
-        <w:rPr>
-          <w:rFonts w:ascii="CMR10" w:hAnsi="CMR10" w:cs="CMR10"/>
-          <w:sz w:val="20"/>
-          <w:szCs w:val="20"/>
-        </w:rPr>
-      </w:pPr>
-      <w:r>
-        <w:rPr>
-          <w:rFonts w:ascii="CMR10" w:hAnsi="CMR10" w:cs="CMR10"/>
-          <w:sz w:val="20"/>
-          <w:szCs w:val="20"/>
-        </w:rPr>
-        <w:t xml:space="preserve">Describe your </w:t>
-      </w:r>
-      <w:proofErr w:type="spellStart"/>
-      <w:r>
-        <w:rPr>
-          <w:rFonts w:ascii="CMR10" w:hAnsi="CMR10" w:cs="CMR10"/>
-          <w:sz w:val="20"/>
-          <w:szCs w:val="20"/>
-        </w:rPr>
-        <w:t>e_orts</w:t>
-      </w:r>
-      <w:proofErr w:type="spellEnd"/>
-      <w:r>
-        <w:rPr>
-          <w:rFonts w:ascii="CMR10" w:hAnsi="CMR10" w:cs="CMR10"/>
-          <w:sz w:val="20"/>
-          <w:szCs w:val="20"/>
-        </w:rPr>
-        <w:t xml:space="preserve"> and results in the pdf _le. For the analysis part, in</w:t>
-      </w:r>
-    </w:p>
-    <w:p>
-      <w:r>
-        <w:rPr>
-          <w:rFonts w:ascii="CMR10" w:hAnsi="CMR10" w:cs="CMR10"/>
-          <w:sz w:val="20"/>
-          <w:szCs w:val="20"/>
-        </w:rPr>
-        <w:t>addition to answering the questions, describe also your method for identifying</w:t>
-      </w:r>
-    </w:p>
-    <w:p/>
-    <w:p/>
-    <w:p/>
-    <w:p/>
-    <w:p/>
-    <w:p/>
-    <w:p/>
+        <w:rPr>
+          <w:rFonts w:ascii="CMR10" w:hAnsi="CMR10" w:cs="CMR10"/>
+          <w:sz w:val="20"/>
+          <w:szCs w:val="20"/>
+        </w:rPr>
+      </w:pPr>
+      <w:r>
+        <w:rPr>
+          <w:rFonts w:ascii="CMR10" w:hAnsi="CMR10" w:cs="CMR10"/>
+          <w:sz w:val="20"/>
+          <w:szCs w:val="20"/>
+        </w:rPr>
+        <w:t xml:space="preserve">Same as the window  in the NER more == better when the best result was 79.64 for 40 filters but in the other hand 20 was better than 30 (77.9 vs 76). So it was hard for us to reach a conclusion. </w:t>
+      </w:r>
+    </w:p>
+    <w:p>
+      <w:pPr>
+        <w:autoSpaceDE w:val="0"/>
+        <w:autoSpaceDN w:val="0"/>
+        <w:adjustRightInd w:val="0"/>
+        <w:spacing w:after="0" w:line="240" w:lineRule="auto"/>
+        <w:rPr>
+          <w:rFonts w:ascii="CMR10" w:hAnsi="CMR10" w:cs="CMR10"/>
+          <w:sz w:val="20"/>
+          <w:szCs w:val="20"/>
+        </w:rPr>
+      </w:pPr>
+    </w:p>
+    <w:p>
+      <w:pPr>
+        <w:autoSpaceDE w:val="0"/>
+        <w:autoSpaceDN w:val="0"/>
+        <w:adjustRightInd w:val="0"/>
+        <w:spacing w:after="0" w:line="240" w:lineRule="auto"/>
+        <w:rPr>
+          <w:rFonts w:ascii="CMR10" w:hAnsi="CMR10" w:cs="CMR10"/>
+          <w:sz w:val="20"/>
+          <w:szCs w:val="20"/>
+        </w:rPr>
+      </w:pPr>
+      <w:r>
+        <w:rPr>
+          <w:rFonts w:ascii="CMR10" w:hAnsi="CMR10" w:cs="CMR10"/>
+          <w:sz w:val="20"/>
+          <w:szCs w:val="20"/>
+        </w:rPr>
+        <w:t>In summary bigger windows were better for NER and smaller were better for POS without a clear effect of the filters on both of the tasks.</w:t>
+      </w:r>
+    </w:p>
+    <w:p>
+      <w:pPr>
+        <w:autoSpaceDE w:val="0"/>
+        <w:autoSpaceDN w:val="0"/>
+        <w:adjustRightInd w:val="0"/>
+        <w:spacing w:after="0" w:line="240" w:lineRule="auto"/>
+        <w:rPr>
+          <w:rFonts w:ascii="CMR10" w:hAnsi="CMR10" w:cs="CMR10"/>
+          <w:sz w:val="20"/>
+          <w:szCs w:val="20"/>
+        </w:rPr>
+      </w:pPr>
+    </w:p>
     <w:p>
       <w:r>
         <w:rPr>
           <w:noProof/>
         </w:rPr>
         <w:drawing>
-          <wp:anchor distT="0" distB="0" distL="114300" distR="114300" simplePos="0" relativeHeight="251661824" behindDoc="0" locked="0" layoutInCell="1" allowOverlap="1" wp14:anchorId="7BEF2C1B" wp14:editId="4ABA50E9">
+          <wp:anchor distT="0" distB="0" distL="114300" distR="114300" simplePos="0" relativeHeight="251664896" behindDoc="0" locked="0" layoutInCell="1" allowOverlap="1" wp14:anchorId="7BEF2C1B" wp14:editId="63689586">
             <wp:simplePos x="0" y="0"/>
             <wp:positionH relativeFrom="column">
-              <wp:posOffset>-438303</wp:posOffset>
+              <wp:posOffset>-139065</wp:posOffset>
             </wp:positionH>
             <wp:positionV relativeFrom="paragraph">
-              <wp:posOffset>391693</wp:posOffset>
+              <wp:posOffset>106680</wp:posOffset>
             </wp:positionV>
-            <wp:extent cx="5943600" cy="2898775"/>
-            <wp:effectExtent l="0" t="0" r="0" b="0"/>
+            <wp:extent cx="4168140" cy="2032635"/>
+            <wp:effectExtent l="0" t="0" r="3810" b="5715"/>
             <wp:wrapThrough wrapText="bothSides">
               <wp:wrapPolygon edited="0">
                 <wp:start x="0" y="0"/>
-                <wp:lineTo x="0" y="21434"/>
-                <wp:lineTo x="21531" y="21434"/>
-                <wp:lineTo x="21531" y="0"/>
+                <wp:lineTo x="0" y="21458"/>
+                <wp:lineTo x="21521" y="21458"/>
+                <wp:lineTo x="21521" y="0"/>
                 <wp:lineTo x="0" y="0"/>
               </wp:wrapPolygon>
             </wp:wrapThrough>
@@ -1635,7 +1358,7 @@
                     <pic:cNvPicPr/>
                   </pic:nvPicPr>
                   <pic:blipFill>
-                    <a:blip r:embed="rId10">
+                    <a:blip r:embed="rId10" cstate="print">
                       <a:extLst>
                         <a:ext uri="{28A0092B-C50C-407E-A947-70E740481C1C}">
                           <a14:useLocalDpi xmlns:a14="http://schemas.microsoft.com/office/drawing/2010/main" val="0"/>
@@ -1649,7 +1372,7 @@
                   <pic:spPr>
                     <a:xfrm>
                       <a:off x="0" y="0"/>
-                      <a:ext cx="5943600" cy="2898775"/>
+                      <a:ext cx="4168140" cy="2032635"/>
                     </a:xfrm>
                     <a:prstGeom prst="rect">
                       <a:avLst/>
@@ -1658,10 +1381,182 @@
                 </pic:pic>
               </a:graphicData>
             </a:graphic>
+            <wp14:sizeRelH relativeFrom="margin">
+              <wp14:pctWidth>0</wp14:pctWidth>
+            </wp14:sizeRelH>
+            <wp14:sizeRelV relativeFrom="margin">
+              <wp14:pctHeight>0</wp14:pctHeight>
+            </wp14:sizeRelV>
           </wp:anchor>
         </w:drawing>
       </w:r>
     </w:p>
+    <w:p/>
+    <w:p/>
+    <w:p/>
+    <w:p>
+      <w:pPr>
+        <w:autoSpaceDE w:val="0"/>
+        <w:autoSpaceDN w:val="0"/>
+        <w:adjustRightInd w:val="0"/>
+        <w:spacing w:after="0" w:line="240" w:lineRule="auto"/>
+        <w:rPr>
+          <w:rFonts w:ascii="CMR10" w:hAnsi="CMR10" w:cs="CMR10"/>
+          <w:sz w:val="20"/>
+          <w:szCs w:val="20"/>
+        </w:rPr>
+      </w:pPr>
+    </w:p>
+    <w:p>
+      <w:pPr>
+        <w:autoSpaceDE w:val="0"/>
+        <w:autoSpaceDN w:val="0"/>
+        <w:adjustRightInd w:val="0"/>
+        <w:spacing w:after="0" w:line="240" w:lineRule="auto"/>
+        <w:rPr>
+          <w:rFonts w:ascii="CMR10" w:hAnsi="CMR10" w:cs="CMR10"/>
+          <w:sz w:val="20"/>
+          <w:szCs w:val="20"/>
+        </w:rPr>
+      </w:pPr>
+      <w:r>
+        <w:rPr>
+          <w:rFonts w:ascii="CMR10" w:hAnsi="CMR10" w:cs="CMR10"/>
+          <w:sz w:val="20"/>
+          <w:szCs w:val="20"/>
+        </w:rPr>
+        <w:lastRenderedPageBreak/>
+        <w:t>Can you identify meaningful learned _</w:t>
+      </w:r>
+      <w:proofErr w:type="spellStart"/>
+      <w:r>
+        <w:rPr>
+          <w:rFonts w:ascii="CMR10" w:hAnsi="CMR10" w:cs="CMR10"/>
+          <w:sz w:val="20"/>
+          <w:szCs w:val="20"/>
+        </w:rPr>
+        <w:t>lters</w:t>
+      </w:r>
+      <w:proofErr w:type="spellEnd"/>
+      <w:r>
+        <w:rPr>
+          <w:rFonts w:ascii="CMR10" w:hAnsi="CMR10" w:cs="CMR10"/>
+          <w:sz w:val="20"/>
+          <w:szCs w:val="20"/>
+        </w:rPr>
+        <w:t>? Are the _</w:t>
+      </w:r>
+      <w:proofErr w:type="spellStart"/>
+      <w:r>
+        <w:rPr>
+          <w:rFonts w:ascii="CMR10" w:hAnsi="CMR10" w:cs="CMR10"/>
+          <w:sz w:val="20"/>
+          <w:szCs w:val="20"/>
+        </w:rPr>
+        <w:t>lters</w:t>
+      </w:r>
+      <w:proofErr w:type="spellEnd"/>
+      <w:r>
+        <w:rPr>
+          <w:rFonts w:ascii="CMR10" w:hAnsi="CMR10" w:cs="CMR10"/>
+          <w:sz w:val="20"/>
+          <w:szCs w:val="20"/>
+        </w:rPr>
+        <w:t xml:space="preserve"> learned</w:t>
+      </w:r>
+    </w:p>
+    <w:p>
+      <w:pPr>
+        <w:autoSpaceDE w:val="0"/>
+        <w:autoSpaceDN w:val="0"/>
+        <w:adjustRightInd w:val="0"/>
+        <w:spacing w:after="0" w:line="240" w:lineRule="auto"/>
+        <w:rPr>
+          <w:rFonts w:ascii="CMR10" w:hAnsi="CMR10" w:cs="CMR10"/>
+          <w:sz w:val="20"/>
+          <w:szCs w:val="20"/>
+        </w:rPr>
+      </w:pPr>
+      <w:r>
+        <w:rPr>
+          <w:rFonts w:ascii="CMR10" w:hAnsi="CMR10" w:cs="CMR10"/>
+          <w:sz w:val="20"/>
+          <w:szCs w:val="20"/>
+        </w:rPr>
+        <w:t xml:space="preserve">for POS and for NER </w:t>
+      </w:r>
+      <w:proofErr w:type="spellStart"/>
+      <w:r>
+        <w:rPr>
+          <w:rFonts w:ascii="CMR10" w:hAnsi="CMR10" w:cs="CMR10"/>
+          <w:sz w:val="20"/>
+          <w:szCs w:val="20"/>
+        </w:rPr>
+        <w:t>di_erent</w:t>
+      </w:r>
+      <w:proofErr w:type="spellEnd"/>
+      <w:r>
+        <w:rPr>
+          <w:rFonts w:ascii="CMR10" w:hAnsi="CMR10" w:cs="CMR10"/>
+          <w:sz w:val="20"/>
+          <w:szCs w:val="20"/>
+        </w:rPr>
+        <w:t>, or are they similar?</w:t>
+      </w:r>
+    </w:p>
+    <w:p>
+      <w:pPr>
+        <w:autoSpaceDE w:val="0"/>
+        <w:autoSpaceDN w:val="0"/>
+        <w:adjustRightInd w:val="0"/>
+        <w:spacing w:after="0" w:line="240" w:lineRule="auto"/>
+        <w:rPr>
+          <w:rFonts w:ascii="CMR10" w:hAnsi="CMR10" w:cs="CMR10"/>
+          <w:sz w:val="20"/>
+          <w:szCs w:val="20"/>
+        </w:rPr>
+      </w:pPr>
+      <w:r>
+        <w:rPr>
+          <w:rFonts w:ascii="CMR10" w:hAnsi="CMR10" w:cs="CMR10"/>
+          <w:sz w:val="20"/>
+          <w:szCs w:val="20"/>
+        </w:rPr>
+        <w:t xml:space="preserve">Describe your </w:t>
+      </w:r>
+      <w:proofErr w:type="spellStart"/>
+      <w:r>
+        <w:rPr>
+          <w:rFonts w:ascii="CMR10" w:hAnsi="CMR10" w:cs="CMR10"/>
+          <w:sz w:val="20"/>
+          <w:szCs w:val="20"/>
+        </w:rPr>
+        <w:t>e_orts</w:t>
+      </w:r>
+      <w:proofErr w:type="spellEnd"/>
+      <w:r>
+        <w:rPr>
+          <w:rFonts w:ascii="CMR10" w:hAnsi="CMR10" w:cs="CMR10"/>
+          <w:sz w:val="20"/>
+          <w:szCs w:val="20"/>
+        </w:rPr>
+        <w:t xml:space="preserve"> and results in the pdf _le. For the analysis part, in</w:t>
+      </w:r>
+    </w:p>
+    <w:p>
+      <w:r>
+        <w:rPr>
+          <w:rFonts w:ascii="CMR10" w:hAnsi="CMR10" w:cs="CMR10"/>
+          <w:sz w:val="20"/>
+          <w:szCs w:val="20"/>
+        </w:rPr>
+        <w:t>addition to answering the questions, describe also your method for identifying</w:t>
+      </w:r>
+    </w:p>
+    <w:p/>
+    <w:p/>
+    <w:p/>
+    <w:p/>
     <w:p/>
     <w:p/>
     <w:p/>
